--- a/Week 1-2/Week 2 - Scan Activity.docx
+++ b/Week 1-2/Week 2 - Scan Activity.docx
@@ -41,23 +41,7 @@
           <w:sz w:val="28"/>
           <w:szCs w:val="28"/>
         </w:rPr>
-        <w:t xml:space="preserve">~Week </w:t>
-      </w:r>
-      <w:r>
-        <w:rPr>
-          <w:rFonts w:ascii="Times New Roman" w:hAnsi="Times New Roman" w:cs="Times New Roman"/>
-          <w:sz w:val="28"/>
-          <w:szCs w:val="28"/>
-        </w:rPr>
-        <w:t>2</w:t>
-      </w:r>
-      <w:r>
-        <w:rPr>
-          <w:rFonts w:ascii="Times New Roman" w:hAnsi="Times New Roman" w:cs="Times New Roman"/>
-          <w:sz w:val="28"/>
-          <w:szCs w:val="28"/>
-        </w:rPr>
-        <w:t>~</w:t>
+        <w:t>~Week 2~</w:t>
       </w:r>
     </w:p>
     <w:p>
@@ -120,7 +104,6 @@
         </w:rPr>
         <w:t xml:space="preserve">In order to count number and order of hops, we have to execute </w:t>
       </w:r>
-      <w:proofErr w:type="spellStart"/>
       <w:r>
         <w:rPr>
           <w:rFonts w:ascii="Times New Roman" w:hAnsi="Times New Roman" w:cs="Times New Roman"/>
@@ -132,7 +115,6 @@
         </w:rPr>
         <w:t>tracert</w:t>
       </w:r>
-      <w:proofErr w:type="spellEnd"/>
       <w:r>
         <w:rPr>
           <w:rFonts w:ascii="Times New Roman" w:hAnsi="Times New Roman" w:cs="Times New Roman"/>
@@ -186,17 +168,13 @@
       </w:pPr>
       <w:r>
         <w:rPr>
-          <w:rFonts w:ascii="Times New Roman" w:hAnsi="Times New Roman" w:cs="Times New Roman"/>
           <w:noProof/>
-          <w:sz w:val="24"/>
-          <w:szCs w:val="24"/>
-          <w:lang w:val="en-US"/>
         </w:rPr>
         <w:drawing>
-          <wp:inline distT="0" distB="0" distL="0" distR="0" wp14:anchorId="1DCDDDAD" wp14:editId="4D6554F8">
-            <wp:extent cx="5724525" cy="2428875"/>
+          <wp:inline distT="0" distB="0" distL="0" distR="0" wp14:anchorId="0F1E1DE0" wp14:editId="116CC40A">
+            <wp:extent cx="5114925" cy="2162175"/>
             <wp:effectExtent l="0" t="0" r="9525" b="9525"/>
-            <wp:docPr id="6" name="Picture 6"/>
+            <wp:docPr id="1" name="Picture 1" descr="Text&#10;&#10;Description automatically generated"/>
             <wp:cNvGraphicFramePr>
               <a:graphicFrameLocks xmlns:a="http://schemas.openxmlformats.org/drawingml/2006/main" noChangeAspect="1"/>
             </wp:cNvGraphicFramePr>
@@ -204,315 +182,11 @@
               <a:graphicData uri="http://schemas.openxmlformats.org/drawingml/2006/picture">
                 <pic:pic xmlns:pic="http://schemas.openxmlformats.org/drawingml/2006/picture">
                   <pic:nvPicPr>
-                    <pic:cNvPr id="0" name="Picture 1"/>
-                    <pic:cNvPicPr>
-                      <a:picLocks noChangeAspect="1" noChangeArrowheads="1"/>
-                    </pic:cNvPicPr>
-                  </pic:nvPicPr>
-                  <pic:blipFill>
-                    <a:blip r:embed="rId7">
-                      <a:extLst>
-                        <a:ext uri="{28A0092B-C50C-407E-A947-70E740481C1C}">
-                          <a14:useLocalDpi xmlns:a14="http://schemas.microsoft.com/office/drawing/2010/main" val="0"/>
-                        </a:ext>
-                      </a:extLst>
-                    </a:blip>
-                    <a:srcRect/>
-                    <a:stretch>
-                      <a:fillRect/>
-                    </a:stretch>
-                  </pic:blipFill>
-                  <pic:spPr bwMode="auto">
-                    <a:xfrm>
-                      <a:off x="0" y="0"/>
-                      <a:ext cx="5724525" cy="2428875"/>
-                    </a:xfrm>
-                    <a:prstGeom prst="rect">
-                      <a:avLst/>
-                    </a:prstGeom>
-                    <a:noFill/>
-                    <a:ln>
-                      <a:noFill/>
-                    </a:ln>
-                  </pic:spPr>
-                </pic:pic>
-              </a:graphicData>
-            </a:graphic>
-          </wp:inline>
-        </w:drawing>
-      </w:r>
-    </w:p>
-    <w:p>
-      <w:pPr>
-        <w:pStyle w:val="ListParagraph"/>
-        <w:jc w:val="right"/>
-        <w:rPr>
-          <w:rFonts w:ascii="Times New Roman" w:hAnsi="Times New Roman" w:cs="Times New Roman"/>
-          <w:sz w:val="24"/>
-          <w:szCs w:val="24"/>
-          <w:lang w:val="en-US"/>
-        </w:rPr>
-      </w:pPr>
-    </w:p>
-    <w:p>
-      <w:pPr>
-        <w:pStyle w:val="ListParagraph"/>
-        <w:jc w:val="right"/>
-        <w:rPr>
-          <w:rFonts w:ascii="Times New Roman" w:hAnsi="Times New Roman" w:cs="Times New Roman"/>
-          <w:sz w:val="24"/>
-          <w:szCs w:val="24"/>
-          <w:lang w:val="en-US"/>
-        </w:rPr>
-      </w:pPr>
-    </w:p>
-    <w:p>
-      <w:pPr>
-        <w:pStyle w:val="ListParagraph"/>
-        <w:jc w:val="right"/>
-        <w:rPr>
-          <w:rFonts w:ascii="Times New Roman" w:hAnsi="Times New Roman" w:cs="Times New Roman"/>
-          <w:sz w:val="24"/>
-          <w:szCs w:val="24"/>
-          <w:lang w:val="en-US"/>
-        </w:rPr>
-      </w:pPr>
-    </w:p>
-    <w:p>
-      <w:pPr>
-        <w:pStyle w:val="ListParagraph"/>
-        <w:numPr>
-          <w:ilvl w:val="0"/>
-          <w:numId w:val="1"/>
-        </w:numPr>
-        <w:spacing w:line="480" w:lineRule="auto"/>
-        <w:rPr>
-          <w:rFonts w:ascii="Times New Roman" w:hAnsi="Times New Roman" w:cs="Times New Roman"/>
-          <w:b/>
-          <w:bCs/>
-          <w:sz w:val="24"/>
-          <w:szCs w:val="24"/>
-          <w:lang w:val="en-US"/>
-        </w:rPr>
-      </w:pPr>
-      <w:r>
-        <w:rPr>
-          <w:rFonts w:ascii="Times New Roman" w:hAnsi="Times New Roman" w:cs="Times New Roman"/>
-          <w:b/>
-          <w:bCs/>
-          <w:sz w:val="24"/>
-          <w:szCs w:val="24"/>
-          <w:lang w:val="en-US"/>
-        </w:rPr>
-        <w:t>Which step causes the biggest delay in the route? What is the average duration of that delay?</w:t>
-      </w:r>
-    </w:p>
-    <w:p>
-      <w:pPr>
-        <w:pStyle w:val="ListParagraph"/>
-        <w:rPr>
-          <w:rFonts w:ascii="Times New Roman" w:hAnsi="Times New Roman" w:cs="Times New Roman"/>
-          <w:sz w:val="24"/>
-          <w:szCs w:val="24"/>
-          <w:lang w:val="en-US"/>
-        </w:rPr>
-      </w:pPr>
-      <w:r>
-        <w:rPr>
-          <w:rFonts w:ascii="Times New Roman" w:hAnsi="Times New Roman" w:cs="Times New Roman"/>
-          <w:sz w:val="24"/>
-          <w:szCs w:val="24"/>
-          <w:lang w:val="en-US"/>
-        </w:rPr>
-        <w:t>Since 2</w:t>
-      </w:r>
-      <w:r>
-        <w:rPr>
-          <w:rFonts w:ascii="Times New Roman" w:hAnsi="Times New Roman" w:cs="Times New Roman"/>
-          <w:sz w:val="24"/>
-          <w:szCs w:val="24"/>
-          <w:vertAlign w:val="superscript"/>
-          <w:lang w:val="en-US"/>
-        </w:rPr>
-        <w:t>nd</w:t>
-      </w:r>
-      <w:r>
-        <w:rPr>
-          <w:rFonts w:ascii="Times New Roman" w:hAnsi="Times New Roman" w:cs="Times New Roman"/>
-          <w:sz w:val="24"/>
-          <w:szCs w:val="24"/>
-          <w:lang w:val="en-US"/>
-        </w:rPr>
-        <w:t xml:space="preserve"> </w:t>
-      </w:r>
-      <w:r>
-        <w:rPr>
-          <w:rFonts w:ascii="Times New Roman" w:hAnsi="Times New Roman" w:cs="Times New Roman"/>
-          <w:sz w:val="24"/>
-          <w:szCs w:val="24"/>
-          <w:lang w:val="en-US"/>
-        </w:rPr>
-        <w:t>line has 1 timeout it has the biggest delay in the route. The</w:t>
-      </w:r>
-      <w:r>
-        <w:rPr>
-          <w:rFonts w:ascii="Times New Roman" w:hAnsi="Times New Roman" w:cs="Times New Roman"/>
-          <w:sz w:val="24"/>
-          <w:szCs w:val="24"/>
-          <w:lang w:val="en-US"/>
-        </w:rPr>
-        <w:t xml:space="preserve"> average duration is </w:t>
-      </w:r>
-      <w:r>
-        <w:rPr>
-          <w:rFonts w:ascii="Times New Roman" w:hAnsi="Times New Roman" w:cs="Times New Roman"/>
-          <w:sz w:val="24"/>
-          <w:szCs w:val="24"/>
-          <w:lang w:val="en-US"/>
-        </w:rPr>
-        <w:t>106</w:t>
-      </w:r>
-      <w:r>
-        <w:rPr>
-          <w:rFonts w:ascii="Times New Roman" w:hAnsi="Times New Roman" w:cs="Times New Roman"/>
-          <w:sz w:val="24"/>
-          <w:szCs w:val="24"/>
-          <w:lang w:val="en-US"/>
-        </w:rPr>
-        <w:t>ms.</w:t>
-      </w:r>
-    </w:p>
-    <w:p>
-      <w:pPr>
-        <w:pStyle w:val="ListParagraph"/>
-        <w:rPr>
-          <w:rFonts w:ascii="Times New Roman" w:hAnsi="Times New Roman" w:cs="Times New Roman"/>
-          <w:sz w:val="24"/>
-          <w:szCs w:val="24"/>
-          <w:lang w:val="en-US"/>
-        </w:rPr>
-      </w:pPr>
-    </w:p>
-    <w:p>
-      <w:pPr>
-        <w:pStyle w:val="ListParagraph"/>
-        <w:rPr>
-          <w:rFonts w:ascii="Times New Roman" w:hAnsi="Times New Roman" w:cs="Times New Roman"/>
-          <w:sz w:val="24"/>
-          <w:szCs w:val="24"/>
-          <w:lang w:val="en-US"/>
-        </w:rPr>
-      </w:pPr>
-      <w:r>
-        <w:rPr>
-          <w:rFonts w:ascii="Times New Roman" w:hAnsi="Times New Roman" w:cs="Times New Roman"/>
-          <w:noProof/>
-          <w:sz w:val="24"/>
-          <w:szCs w:val="24"/>
-          <w:lang w:val="en-US"/>
-        </w:rPr>
-        <w:drawing>
-          <wp:inline distT="0" distB="0" distL="0" distR="0" wp14:anchorId="76DF58A6" wp14:editId="7158C805">
-            <wp:extent cx="5724525" cy="2428875"/>
-            <wp:effectExtent l="0" t="0" r="9525" b="9525"/>
-            <wp:docPr id="12" name="Picture 12"/>
-            <wp:cNvGraphicFramePr>
-              <a:graphicFrameLocks xmlns:a="http://schemas.openxmlformats.org/drawingml/2006/main" noChangeAspect="1"/>
-            </wp:cNvGraphicFramePr>
-            <a:graphic xmlns:a="http://schemas.openxmlformats.org/drawingml/2006/main">
-              <a:graphicData uri="http://schemas.openxmlformats.org/drawingml/2006/picture">
-                <pic:pic xmlns:pic="http://schemas.openxmlformats.org/drawingml/2006/picture">
-                  <pic:nvPicPr>
-                    <pic:cNvPr id="0" name="Picture 5"/>
-                    <pic:cNvPicPr>
-                      <a:picLocks noChangeAspect="1" noChangeArrowheads="1"/>
-                    </pic:cNvPicPr>
-                  </pic:nvPicPr>
-                  <pic:blipFill>
-                    <a:blip r:embed="rId8">
-                      <a:extLst>
-                        <a:ext uri="{28A0092B-C50C-407E-A947-70E740481C1C}">
-                          <a14:useLocalDpi xmlns:a14="http://schemas.microsoft.com/office/drawing/2010/main" val="0"/>
-                        </a:ext>
-                      </a:extLst>
-                    </a:blip>
-                    <a:srcRect/>
-                    <a:stretch>
-                      <a:fillRect/>
-                    </a:stretch>
-                  </pic:blipFill>
-                  <pic:spPr bwMode="auto">
-                    <a:xfrm>
-                      <a:off x="0" y="0"/>
-                      <a:ext cx="5724525" cy="2428875"/>
-                    </a:xfrm>
-                    <a:prstGeom prst="rect">
-                      <a:avLst/>
-                    </a:prstGeom>
-                    <a:noFill/>
-                    <a:ln>
-                      <a:noFill/>
-                    </a:ln>
-                  </pic:spPr>
-                </pic:pic>
-              </a:graphicData>
-            </a:graphic>
-          </wp:inline>
-        </w:drawing>
-      </w:r>
-    </w:p>
-    <w:p>
-      <w:pPr>
-        <w:pStyle w:val="ListParagraph"/>
-        <w:rPr>
-          <w:rFonts w:ascii="Times New Roman" w:hAnsi="Times New Roman" w:cs="Times New Roman"/>
-          <w:sz w:val="24"/>
-          <w:szCs w:val="24"/>
-          <w:lang w:val="en-US"/>
-        </w:rPr>
-      </w:pPr>
-    </w:p>
-    <w:p>
-      <w:pPr>
-        <w:pStyle w:val="ListParagraph"/>
-        <w:rPr>
-          <w:rFonts w:ascii="Times New Roman" w:hAnsi="Times New Roman" w:cs="Times New Roman"/>
-          <w:sz w:val="24"/>
-          <w:szCs w:val="24"/>
-          <w:lang w:val="en-US"/>
-        </w:rPr>
-      </w:pPr>
-      <w:r>
-        <w:rPr>
-          <w:rFonts w:ascii="Times New Roman" w:hAnsi="Times New Roman" w:cs="Times New Roman"/>
-          <w:noProof/>
-          <w:sz w:val="24"/>
-          <w:szCs w:val="24"/>
-          <w:lang w:val="en-US"/>
-        </w:rPr>
-        <w:drawing>
-          <wp:inline distT="0" distB="0" distL="0" distR="0" wp14:anchorId="7ED115B5" wp14:editId="055FDBE5">
-            <wp:extent cx="5639587" cy="2476846"/>
-            <wp:effectExtent l="0" t="0" r="0" b="0"/>
-            <wp:docPr id="13" name="Picture 13"/>
-            <wp:cNvGraphicFramePr>
-              <a:graphicFrameLocks xmlns:a="http://schemas.openxmlformats.org/drawingml/2006/main" noChangeAspect="1"/>
-            </wp:cNvGraphicFramePr>
-            <a:graphic xmlns:a="http://schemas.openxmlformats.org/drawingml/2006/main">
-              <a:graphicData uri="http://schemas.openxmlformats.org/drawingml/2006/picture">
-                <pic:pic xmlns:pic="http://schemas.openxmlformats.org/drawingml/2006/picture">
-                  <pic:nvPicPr>
-                    <pic:cNvPr id="13" name="Picture 13"/>
+                    <pic:cNvPr id="1" name="Picture 1" descr="Text&#10;&#10;Description automatically generated"/>
                     <pic:cNvPicPr/>
                   </pic:nvPicPr>
                   <pic:blipFill>
-                    <a:blip r:embed="rId9">
-                      <a:extLst>
-                        <a:ext uri="{28A0092B-C50C-407E-A947-70E740481C1C}">
-                          <a14:useLocalDpi xmlns:a14="http://schemas.microsoft.com/office/drawing/2010/main" val="0"/>
-                        </a:ext>
-                      </a:extLst>
-                    </a:blip>
+                    <a:blip r:embed="rId7"/>
                     <a:stretch>
                       <a:fillRect/>
                     </a:stretch>
@@ -520,7 +194,7 @@
                   <pic:spPr>
                     <a:xfrm>
                       <a:off x="0" y="0"/>
-                      <a:ext cx="5639587" cy="2476846"/>
+                      <a:ext cx="5114925" cy="2162175"/>
                     </a:xfrm>
                     <a:prstGeom prst="rect">
                       <a:avLst/>
@@ -536,67 +210,31 @@
     <w:p>
       <w:pPr>
         <w:pStyle w:val="ListParagraph"/>
-        <w:rPr>
-          <w:rFonts w:ascii="Times New Roman" w:hAnsi="Times New Roman" w:cs="Times New Roman"/>
-          <w:sz w:val="24"/>
-          <w:szCs w:val="24"/>
-          <w:lang w:val="en-US"/>
-        </w:rPr>
-      </w:pPr>
-    </w:p>
-    <w:p>
-      <w:pPr>
-        <w:rPr>
-          <w:rFonts w:ascii="Times New Roman" w:hAnsi="Times New Roman" w:cs="Times New Roman"/>
-          <w:sz w:val="24"/>
-          <w:szCs w:val="24"/>
-          <w:lang w:val="en-US"/>
-        </w:rPr>
-      </w:pPr>
-    </w:p>
-    <w:p>
-      <w:pPr>
-        <w:rPr>
-          <w:rFonts w:ascii="Times New Roman" w:hAnsi="Times New Roman" w:cs="Times New Roman"/>
-          <w:sz w:val="24"/>
-          <w:szCs w:val="24"/>
-          <w:lang w:val="en-US"/>
-        </w:rPr>
-      </w:pPr>
-    </w:p>
-    <w:p>
-      <w:pPr>
-        <w:rPr>
-          <w:rFonts w:ascii="Times New Roman" w:hAnsi="Times New Roman" w:cs="Times New Roman"/>
-          <w:sz w:val="24"/>
-          <w:szCs w:val="24"/>
-          <w:lang w:val="en-US"/>
-        </w:rPr>
-      </w:pPr>
-    </w:p>
-    <w:p>
-      <w:pPr>
-        <w:rPr>
-          <w:rFonts w:ascii="Times New Roman" w:hAnsi="Times New Roman" w:cs="Times New Roman"/>
-          <w:sz w:val="24"/>
-          <w:szCs w:val="24"/>
-          <w:lang w:val="en-US"/>
-        </w:rPr>
-      </w:pPr>
-    </w:p>
-    <w:p>
-      <w:pPr>
-        <w:rPr>
-          <w:rFonts w:ascii="Times New Roman" w:hAnsi="Times New Roman" w:cs="Times New Roman"/>
-          <w:sz w:val="24"/>
-          <w:szCs w:val="24"/>
-          <w:lang w:val="en-US"/>
-        </w:rPr>
-      </w:pPr>
-    </w:p>
-    <w:p>
-      <w:pPr>
-        <w:pStyle w:val="ListParagraph"/>
+        <w:jc w:val="right"/>
+        <w:rPr>
+          <w:rFonts w:ascii="Times New Roman" w:hAnsi="Times New Roman" w:cs="Times New Roman"/>
+          <w:sz w:val="24"/>
+          <w:szCs w:val="24"/>
+          <w:lang w:val="en-US"/>
+        </w:rPr>
+      </w:pPr>
+    </w:p>
+    <w:p>
+      <w:pPr>
+        <w:pStyle w:val="ListParagraph"/>
+        <w:jc w:val="right"/>
+        <w:rPr>
+          <w:rFonts w:ascii="Times New Roman" w:hAnsi="Times New Roman" w:cs="Times New Roman"/>
+          <w:sz w:val="24"/>
+          <w:szCs w:val="24"/>
+          <w:lang w:val="en-US"/>
+        </w:rPr>
+      </w:pPr>
+    </w:p>
+    <w:p>
+      <w:pPr>
+        <w:pStyle w:val="ListParagraph"/>
+        <w:jc w:val="right"/>
         <w:rPr>
           <w:rFonts w:ascii="Times New Roman" w:hAnsi="Times New Roman" w:cs="Times New Roman"/>
           <w:sz w:val="24"/>
@@ -631,97 +269,114 @@
           <w:szCs w:val="24"/>
           <w:lang w:val="en-US"/>
         </w:rPr>
-        <w:t>What are the main nameservers for the website?</w:t>
-      </w:r>
-    </w:p>
-    <w:p>
-      <w:pPr>
-        <w:pStyle w:val="ListParagraph"/>
-        <w:rPr>
-          <w:rFonts w:ascii="Times New Roman" w:hAnsi="Times New Roman" w:cs="Times New Roman"/>
-          <w:b/>
-          <w:bCs/>
-          <w:sz w:val="24"/>
-          <w:szCs w:val="24"/>
-          <w:lang w:val="en-US"/>
-        </w:rPr>
-      </w:pPr>
-      <w:r>
-        <w:rPr>
-          <w:rFonts w:ascii="Times New Roman" w:hAnsi="Times New Roman" w:cs="Times New Roman"/>
-          <w:sz w:val="24"/>
-          <w:szCs w:val="24"/>
-          <w:lang w:val="en-US"/>
-        </w:rPr>
-        <w:t xml:space="preserve">The main nameserver is  </w:t>
-      </w:r>
-      <w:r>
-        <w:rPr>
-          <w:rFonts w:ascii="Times New Roman" w:hAnsi="Times New Roman" w:cs="Times New Roman"/>
-          <w:b/>
-          <w:bCs/>
-          <w:sz w:val="24"/>
-          <w:szCs w:val="24"/>
-          <w:lang w:val="en-US"/>
-        </w:rPr>
-        <w:t>youtube</w:t>
-      </w:r>
-      <w:r>
-        <w:rPr>
-          <w:rFonts w:ascii="Times New Roman" w:hAnsi="Times New Roman" w:cs="Times New Roman"/>
-          <w:b/>
-          <w:bCs/>
-          <w:sz w:val="24"/>
-          <w:szCs w:val="24"/>
-          <w:lang w:val="en-US"/>
-        </w:rPr>
-        <w:t>.com</w:t>
-      </w:r>
-    </w:p>
-    <w:p>
-      <w:pPr>
-        <w:pStyle w:val="ListParagraph"/>
-        <w:rPr>
-          <w:rFonts w:ascii="Times New Roman" w:hAnsi="Times New Roman" w:cs="Times New Roman"/>
-          <w:b/>
-          <w:bCs/>
-          <w:sz w:val="24"/>
-          <w:szCs w:val="24"/>
-          <w:lang w:val="en-US"/>
-        </w:rPr>
-      </w:pPr>
-    </w:p>
-    <w:p>
-      <w:pPr>
-        <w:pStyle w:val="ListParagraph"/>
-        <w:rPr>
-          <w:rFonts w:ascii="Times New Roman" w:hAnsi="Times New Roman" w:cs="Times New Roman"/>
-          <w:sz w:val="24"/>
-          <w:szCs w:val="24"/>
-          <w:lang w:val="en-US"/>
-        </w:rPr>
-      </w:pPr>
-      <w:r>
-        <w:rPr>
-          <w:rFonts w:ascii="Times New Roman" w:hAnsi="Times New Roman" w:cs="Times New Roman"/>
+        <w:t>Which step causes the biggest delay in the route? What is the average duration of that delay?</w:t>
+      </w:r>
+    </w:p>
+    <w:p>
+      <w:pPr>
+        <w:pStyle w:val="ListParagraph"/>
+        <w:rPr>
+          <w:rFonts w:ascii="Times New Roman" w:hAnsi="Times New Roman" w:cs="Times New Roman"/>
+          <w:sz w:val="24"/>
+          <w:szCs w:val="24"/>
+          <w:lang w:val="en-US"/>
+        </w:rPr>
+      </w:pPr>
+      <w:r>
+        <w:rPr>
+          <w:rFonts w:ascii="Times New Roman" w:hAnsi="Times New Roman" w:cs="Times New Roman"/>
+          <w:sz w:val="24"/>
+          <w:szCs w:val="24"/>
+          <w:lang w:val="en-US"/>
+        </w:rPr>
+        <w:t>Since 2</w:t>
+      </w:r>
+      <w:r>
+        <w:rPr>
+          <w:rFonts w:ascii="Times New Roman" w:hAnsi="Times New Roman" w:cs="Times New Roman"/>
+          <w:sz w:val="24"/>
+          <w:szCs w:val="24"/>
+          <w:vertAlign w:val="superscript"/>
+          <w:lang w:val="en-US"/>
+        </w:rPr>
+        <w:t>nd</w:t>
+      </w:r>
+      <w:r>
+        <w:rPr>
+          <w:rFonts w:ascii="Times New Roman" w:hAnsi="Times New Roman" w:cs="Times New Roman"/>
+          <w:sz w:val="24"/>
+          <w:szCs w:val="24"/>
+          <w:lang w:val="en-US"/>
+        </w:rPr>
+        <w:t xml:space="preserve"> </w:t>
+      </w:r>
+      <w:r>
+        <w:rPr>
+          <w:rFonts w:ascii="Times New Roman" w:hAnsi="Times New Roman" w:cs="Times New Roman"/>
+          <w:sz w:val="24"/>
+          <w:szCs w:val="24"/>
+          <w:lang w:val="en-US"/>
+        </w:rPr>
+        <w:t>line has 1 timeout it has the biggest delay in the route. The</w:t>
+      </w:r>
+      <w:r>
+        <w:rPr>
+          <w:rFonts w:ascii="Times New Roman" w:hAnsi="Times New Roman" w:cs="Times New Roman"/>
+          <w:sz w:val="24"/>
+          <w:szCs w:val="24"/>
+          <w:lang w:val="en-US"/>
+        </w:rPr>
+        <w:t xml:space="preserve"> average duration is </w:t>
+      </w:r>
+      <w:r>
+        <w:rPr>
+          <w:rFonts w:ascii="Times New Roman" w:hAnsi="Times New Roman" w:cs="Times New Roman"/>
+          <w:sz w:val="24"/>
+          <w:szCs w:val="24"/>
+          <w:lang w:val="en-US"/>
+        </w:rPr>
+        <w:t>106</w:t>
+      </w:r>
+      <w:r>
+        <w:rPr>
+          <w:rFonts w:ascii="Times New Roman" w:hAnsi="Times New Roman" w:cs="Times New Roman"/>
+          <w:sz w:val="24"/>
+          <w:szCs w:val="24"/>
+          <w:lang w:val="en-US"/>
+        </w:rPr>
+        <w:t>ms.</w:t>
+      </w:r>
+    </w:p>
+    <w:p>
+      <w:pPr>
+        <w:pStyle w:val="ListParagraph"/>
+        <w:rPr>
+          <w:rFonts w:ascii="Times New Roman" w:hAnsi="Times New Roman" w:cs="Times New Roman"/>
+          <w:sz w:val="24"/>
+          <w:szCs w:val="24"/>
+          <w:lang w:val="en-US"/>
+        </w:rPr>
+      </w:pPr>
+    </w:p>
+    <w:p>
+      <w:pPr>
+        <w:pStyle w:val="ListParagraph"/>
+        <w:rPr>
+          <w:rFonts w:ascii="Times New Roman" w:hAnsi="Times New Roman" w:cs="Times New Roman"/>
+          <w:sz w:val="24"/>
+          <w:szCs w:val="24"/>
+          <w:lang w:val="en-US"/>
+        </w:rPr>
+      </w:pPr>
+      <w:r>
+        <w:rPr>
           <w:noProof/>
-          <w:sz w:val="24"/>
-          <w:szCs w:val="24"/>
-          <w:lang w:val="en-US"/>
         </w:rPr>
         <w:drawing>
-          <wp:anchor distT="0" distB="0" distL="114300" distR="114300" simplePos="0" relativeHeight="251666432" behindDoc="0" locked="0" layoutInCell="1" allowOverlap="1" wp14:anchorId="1A170AD2" wp14:editId="5EADA95F">
-            <wp:simplePos x="0" y="0"/>
-            <wp:positionH relativeFrom="column">
-              <wp:posOffset>438150</wp:posOffset>
-            </wp:positionH>
-            <wp:positionV relativeFrom="paragraph">
-              <wp:posOffset>9525</wp:posOffset>
-            </wp:positionV>
-            <wp:extent cx="3429000" cy="1714500"/>
-            <wp:effectExtent l="0" t="0" r="0" b="0"/>
-            <wp:wrapSquare wrapText="bothSides"/>
-            <wp:docPr id="14" name="Picture 14"/>
+          <wp:inline distT="0" distB="0" distL="0" distR="0" wp14:anchorId="28E8EFD8" wp14:editId="0B45E89F">
+            <wp:extent cx="5133975" cy="2200275"/>
+            <wp:effectExtent l="0" t="0" r="9525" b="9525"/>
+            <wp:docPr id="2" name="Picture 2" descr="Text&#10;&#10;Description automatically generated"/>
             <wp:cNvGraphicFramePr>
               <a:graphicFrameLocks xmlns:a="http://schemas.openxmlformats.org/drawingml/2006/main" noChangeAspect="1"/>
             </wp:cNvGraphicFramePr>
@@ -729,176 +384,147 @@
               <a:graphicData uri="http://schemas.openxmlformats.org/drawingml/2006/picture">
                 <pic:pic xmlns:pic="http://schemas.openxmlformats.org/drawingml/2006/picture">
                   <pic:nvPicPr>
-                    <pic:cNvPr id="0" name="Picture 6"/>
-                    <pic:cNvPicPr>
-                      <a:picLocks noChangeAspect="1" noChangeArrowheads="1"/>
-                    </pic:cNvPicPr>
+                    <pic:cNvPr id="2" name="Picture 2" descr="Text&#10;&#10;Description automatically generated"/>
+                    <pic:cNvPicPr/>
                   </pic:nvPicPr>
                   <pic:blipFill>
-                    <a:blip r:embed="rId10">
-                      <a:extLst>
-                        <a:ext uri="{28A0092B-C50C-407E-A947-70E740481C1C}">
-                          <a14:useLocalDpi xmlns:a14="http://schemas.microsoft.com/office/drawing/2010/main" val="0"/>
-                        </a:ext>
-                      </a:extLst>
-                    </a:blip>
-                    <a:srcRect/>
+                    <a:blip r:embed="rId8"/>
                     <a:stretch>
                       <a:fillRect/>
                     </a:stretch>
                   </pic:blipFill>
-                  <pic:spPr bwMode="auto">
+                  <pic:spPr>
                     <a:xfrm>
                       <a:off x="0" y="0"/>
-                      <a:ext cx="3429000" cy="1714500"/>
+                      <a:ext cx="5133975" cy="2200275"/>
                     </a:xfrm>
                     <a:prstGeom prst="rect">
                       <a:avLst/>
                     </a:prstGeom>
-                    <a:noFill/>
-                    <a:ln>
-                      <a:noFill/>
-                    </a:ln>
                   </pic:spPr>
                 </pic:pic>
               </a:graphicData>
             </a:graphic>
-          </wp:anchor>
+          </wp:inline>
         </w:drawing>
       </w:r>
     </w:p>
     <w:p>
       <w:pPr>
-        <w:rPr>
-          <w:lang w:val="en-US"/>
-        </w:rPr>
-      </w:pPr>
-    </w:p>
-    <w:p>
-      <w:pPr>
-        <w:rPr>
-          <w:lang w:val="en-US"/>
-        </w:rPr>
-      </w:pPr>
-    </w:p>
-    <w:p>
-      <w:pPr>
-        <w:rPr>
-          <w:lang w:val="en-US"/>
-        </w:rPr>
-      </w:pPr>
-    </w:p>
-    <w:p>
-      <w:pPr>
-        <w:rPr>
-          <w:lang w:val="en-US"/>
-        </w:rPr>
-      </w:pPr>
-    </w:p>
-    <w:p>
-      <w:pPr>
-        <w:pStyle w:val="ListParagraph"/>
-        <w:rPr>
-          <w:rFonts w:ascii="Times New Roman" w:hAnsi="Times New Roman" w:cs="Times New Roman"/>
-          <w:sz w:val="24"/>
-          <w:szCs w:val="24"/>
-          <w:lang w:val="en-US"/>
-        </w:rPr>
-      </w:pPr>
-    </w:p>
-    <w:p>
-      <w:pPr>
-        <w:pStyle w:val="ListParagraph"/>
-        <w:ind w:firstLine="708"/>
-        <w:rPr>
-          <w:rFonts w:ascii="Times New Roman" w:hAnsi="Times New Roman" w:cs="Times New Roman"/>
-          <w:sz w:val="24"/>
-          <w:szCs w:val="24"/>
-          <w:lang w:val="en-US"/>
-        </w:rPr>
-      </w:pPr>
-    </w:p>
-    <w:p>
-      <w:pPr>
-        <w:pStyle w:val="ListParagraph"/>
-        <w:ind w:firstLine="708"/>
-        <w:rPr>
-          <w:rFonts w:ascii="Times New Roman" w:hAnsi="Times New Roman" w:cs="Times New Roman"/>
-          <w:sz w:val="24"/>
-          <w:szCs w:val="24"/>
-          <w:lang w:val="en-US"/>
-        </w:rPr>
-      </w:pPr>
-    </w:p>
-    <w:p>
-      <w:pPr>
-        <w:pStyle w:val="ListParagraph"/>
-        <w:ind w:firstLine="708"/>
-        <w:rPr>
-          <w:rFonts w:ascii="Times New Roman" w:hAnsi="Times New Roman" w:cs="Times New Roman"/>
-          <w:sz w:val="24"/>
-          <w:szCs w:val="24"/>
-          <w:lang w:val="en-US"/>
-        </w:rPr>
-      </w:pPr>
-    </w:p>
-    <w:p>
-      <w:pPr>
-        <w:pStyle w:val="ListParagraph"/>
-        <w:ind w:firstLine="708"/>
-        <w:rPr>
-          <w:rFonts w:ascii="Times New Roman" w:hAnsi="Times New Roman" w:cs="Times New Roman"/>
-          <w:sz w:val="24"/>
-          <w:szCs w:val="24"/>
-          <w:lang w:val="en-US"/>
-        </w:rPr>
-      </w:pPr>
-      <w:r>
-        <w:rPr>
-          <w:rFonts w:ascii="Times New Roman" w:hAnsi="Times New Roman" w:cs="Times New Roman"/>
-          <w:sz w:val="24"/>
-          <w:szCs w:val="24"/>
-          <w:lang w:val="en-US"/>
-        </w:rPr>
-        <w:br w:type="textWrapping" w:clear="all"/>
-      </w:r>
-    </w:p>
-    <w:p>
-      <w:pPr>
-        <w:pStyle w:val="ListParagraph"/>
-        <w:rPr>
-          <w:rFonts w:ascii="Times New Roman" w:hAnsi="Times New Roman" w:cs="Times New Roman"/>
-          <w:sz w:val="24"/>
-          <w:szCs w:val="24"/>
-          <w:lang w:val="en-US"/>
-        </w:rPr>
-      </w:pPr>
-    </w:p>
-    <w:p>
-      <w:pPr>
-        <w:pStyle w:val="ListParagraph"/>
-        <w:rPr>
-          <w:rFonts w:ascii="Times New Roman" w:hAnsi="Times New Roman" w:cs="Times New Roman"/>
-          <w:sz w:val="24"/>
-          <w:szCs w:val="24"/>
-          <w:lang w:val="en-US"/>
-        </w:rPr>
-      </w:pPr>
-    </w:p>
-    <w:p>
-      <w:pPr>
-        <w:pStyle w:val="ListParagraph"/>
-        <w:rPr>
-          <w:rFonts w:ascii="Times New Roman" w:hAnsi="Times New Roman" w:cs="Times New Roman"/>
-          <w:sz w:val="24"/>
-          <w:szCs w:val="24"/>
-          <w:lang w:val="en-US"/>
-        </w:rPr>
-      </w:pPr>
-    </w:p>
-    <w:p>
-      <w:pPr>
-        <w:pStyle w:val="ListParagraph"/>
+        <w:pStyle w:val="ListParagraph"/>
+        <w:rPr>
+          <w:rFonts w:ascii="Times New Roman" w:hAnsi="Times New Roman" w:cs="Times New Roman"/>
+          <w:sz w:val="24"/>
+          <w:szCs w:val="24"/>
+          <w:lang w:val="en-US"/>
+        </w:rPr>
+      </w:pPr>
+    </w:p>
+    <w:p>
+      <w:pPr>
+        <w:pStyle w:val="ListParagraph"/>
+        <w:rPr>
+          <w:rFonts w:ascii="Times New Roman" w:hAnsi="Times New Roman" w:cs="Times New Roman"/>
+          <w:sz w:val="24"/>
+          <w:szCs w:val="24"/>
+          <w:lang w:val="en-US"/>
+        </w:rPr>
+      </w:pPr>
+      <w:r>
+        <w:rPr>
+          <w:noProof/>
+        </w:rPr>
+        <w:lastRenderedPageBreak/>
+        <w:drawing>
+          <wp:inline distT="0" distB="0" distL="0" distR="0" wp14:anchorId="0545BE84" wp14:editId="5FAA8446">
+            <wp:extent cx="5038725" cy="2219325"/>
+            <wp:effectExtent l="0" t="0" r="9525" b="9525"/>
+            <wp:docPr id="3" name="Picture 3" descr="Text&#10;&#10;Description automatically generated"/>
+            <wp:cNvGraphicFramePr>
+              <a:graphicFrameLocks xmlns:a="http://schemas.openxmlformats.org/drawingml/2006/main" noChangeAspect="1"/>
+            </wp:cNvGraphicFramePr>
+            <a:graphic xmlns:a="http://schemas.openxmlformats.org/drawingml/2006/main">
+              <a:graphicData uri="http://schemas.openxmlformats.org/drawingml/2006/picture">
+                <pic:pic xmlns:pic="http://schemas.openxmlformats.org/drawingml/2006/picture">
+                  <pic:nvPicPr>
+                    <pic:cNvPr id="3" name="Picture 3" descr="Text&#10;&#10;Description automatically generated"/>
+                    <pic:cNvPicPr/>
+                  </pic:nvPicPr>
+                  <pic:blipFill>
+                    <a:blip r:embed="rId9"/>
+                    <a:stretch>
+                      <a:fillRect/>
+                    </a:stretch>
+                  </pic:blipFill>
+                  <pic:spPr>
+                    <a:xfrm>
+                      <a:off x="0" y="0"/>
+                      <a:ext cx="5038725" cy="2219325"/>
+                    </a:xfrm>
+                    <a:prstGeom prst="rect">
+                      <a:avLst/>
+                    </a:prstGeom>
+                  </pic:spPr>
+                </pic:pic>
+              </a:graphicData>
+            </a:graphic>
+          </wp:inline>
+        </w:drawing>
+      </w:r>
+    </w:p>
+    <w:p>
+      <w:pPr>
+        <w:pStyle w:val="ListParagraph"/>
+        <w:rPr>
+          <w:rFonts w:ascii="Times New Roman" w:hAnsi="Times New Roman" w:cs="Times New Roman"/>
+          <w:sz w:val="24"/>
+          <w:szCs w:val="24"/>
+          <w:lang w:val="en-US"/>
+        </w:rPr>
+      </w:pPr>
+    </w:p>
+    <w:p>
+      <w:pPr>
+        <w:rPr>
+          <w:rFonts w:ascii="Times New Roman" w:hAnsi="Times New Roman" w:cs="Times New Roman"/>
+          <w:sz w:val="24"/>
+          <w:szCs w:val="24"/>
+          <w:lang w:val="en-US"/>
+        </w:rPr>
+      </w:pPr>
+    </w:p>
+    <w:p>
+      <w:pPr>
+        <w:rPr>
+          <w:rFonts w:ascii="Times New Roman" w:hAnsi="Times New Roman" w:cs="Times New Roman"/>
+          <w:sz w:val="24"/>
+          <w:szCs w:val="24"/>
+          <w:lang w:val="en-US"/>
+        </w:rPr>
+      </w:pPr>
+    </w:p>
+    <w:p>
+      <w:pPr>
+        <w:rPr>
+          <w:rFonts w:ascii="Times New Roman" w:hAnsi="Times New Roman" w:cs="Times New Roman"/>
+          <w:sz w:val="24"/>
+          <w:szCs w:val="24"/>
+          <w:lang w:val="en-US"/>
+        </w:rPr>
+      </w:pPr>
+    </w:p>
+    <w:p>
+      <w:pPr>
+        <w:rPr>
+          <w:rFonts w:ascii="Times New Roman" w:hAnsi="Times New Roman" w:cs="Times New Roman"/>
+          <w:sz w:val="24"/>
+          <w:szCs w:val="24"/>
+          <w:lang w:val="en-US"/>
+        </w:rPr>
+      </w:pPr>
+    </w:p>
+    <w:p>
+      <w:pPr>
         <w:rPr>
           <w:rFonts w:ascii="Times New Roman" w:hAnsi="Times New Roman" w:cs="Times New Roman"/>
           <w:sz w:val="24"/>
@@ -944,7 +570,224 @@
           <w:szCs w:val="24"/>
           <w:lang w:val="en-US"/>
         </w:rPr>
-        <w:lastRenderedPageBreak/>
+        <w:t>What are the main nameservers for the website?</w:t>
+      </w:r>
+    </w:p>
+    <w:p>
+      <w:pPr>
+        <w:pStyle w:val="ListParagraph"/>
+        <w:rPr>
+          <w:rFonts w:ascii="Times New Roman" w:hAnsi="Times New Roman" w:cs="Times New Roman"/>
+          <w:b/>
+          <w:bCs/>
+          <w:sz w:val="24"/>
+          <w:szCs w:val="24"/>
+          <w:lang w:val="en-US"/>
+        </w:rPr>
+      </w:pPr>
+      <w:r>
+        <w:rPr>
+          <w:rFonts w:ascii="Times New Roman" w:hAnsi="Times New Roman" w:cs="Times New Roman"/>
+          <w:sz w:val="24"/>
+          <w:szCs w:val="24"/>
+          <w:lang w:val="en-US"/>
+        </w:rPr>
+        <w:t xml:space="preserve">The main nameserver is  </w:t>
+      </w:r>
+      <w:r>
+        <w:rPr>
+          <w:rFonts w:ascii="Times New Roman" w:hAnsi="Times New Roman" w:cs="Times New Roman"/>
+          <w:b/>
+          <w:bCs/>
+          <w:sz w:val="24"/>
+          <w:szCs w:val="24"/>
+          <w:lang w:val="en-US"/>
+        </w:rPr>
+        <w:t>youtube</w:t>
+      </w:r>
+      <w:r>
+        <w:rPr>
+          <w:rFonts w:ascii="Times New Roman" w:hAnsi="Times New Roman" w:cs="Times New Roman"/>
+          <w:b/>
+          <w:bCs/>
+          <w:sz w:val="24"/>
+          <w:szCs w:val="24"/>
+          <w:lang w:val="en-US"/>
+        </w:rPr>
+        <w:t>.com</w:t>
+      </w:r>
+    </w:p>
+    <w:p>
+      <w:pPr>
+        <w:pStyle w:val="ListParagraph"/>
+        <w:rPr>
+          <w:rFonts w:ascii="Times New Roman" w:hAnsi="Times New Roman" w:cs="Times New Roman"/>
+          <w:b/>
+          <w:bCs/>
+          <w:sz w:val="24"/>
+          <w:szCs w:val="24"/>
+          <w:lang w:val="en-US"/>
+        </w:rPr>
+      </w:pPr>
+    </w:p>
+    <w:p>
+      <w:pPr>
+        <w:pStyle w:val="ListParagraph"/>
+        <w:rPr>
+          <w:rFonts w:ascii="Times New Roman" w:hAnsi="Times New Roman" w:cs="Times New Roman"/>
+          <w:sz w:val="24"/>
+          <w:szCs w:val="24"/>
+          <w:lang w:val="en-US"/>
+        </w:rPr>
+      </w:pPr>
+      <w:r>
+        <w:rPr>
+          <w:noProof/>
+        </w:rPr>
+        <w:drawing>
+          <wp:inline distT="0" distB="0" distL="0" distR="0" wp14:anchorId="7D892C0C" wp14:editId="126BB169">
+            <wp:extent cx="3390900" cy="1495425"/>
+            <wp:effectExtent l="0" t="0" r="0" b="9525"/>
+            <wp:docPr id="7" name="Picture 7" descr="Text&#10;&#10;Description automatically generated"/>
+            <wp:cNvGraphicFramePr>
+              <a:graphicFrameLocks xmlns:a="http://schemas.openxmlformats.org/drawingml/2006/main" noChangeAspect="1"/>
+            </wp:cNvGraphicFramePr>
+            <a:graphic xmlns:a="http://schemas.openxmlformats.org/drawingml/2006/main">
+              <a:graphicData uri="http://schemas.openxmlformats.org/drawingml/2006/picture">
+                <pic:pic xmlns:pic="http://schemas.openxmlformats.org/drawingml/2006/picture">
+                  <pic:nvPicPr>
+                    <pic:cNvPr id="7" name="Picture 7" descr="Text&#10;&#10;Description automatically generated"/>
+                    <pic:cNvPicPr/>
+                  </pic:nvPicPr>
+                  <pic:blipFill>
+                    <a:blip r:embed="rId10"/>
+                    <a:stretch>
+                      <a:fillRect/>
+                    </a:stretch>
+                  </pic:blipFill>
+                  <pic:spPr>
+                    <a:xfrm>
+                      <a:off x="0" y="0"/>
+                      <a:ext cx="3390900" cy="1495425"/>
+                    </a:xfrm>
+                    <a:prstGeom prst="rect">
+                      <a:avLst/>
+                    </a:prstGeom>
+                  </pic:spPr>
+                </pic:pic>
+              </a:graphicData>
+            </a:graphic>
+          </wp:inline>
+        </w:drawing>
+      </w:r>
+    </w:p>
+    <w:p>
+      <w:pPr>
+        <w:rPr>
+          <w:lang w:val="en-US"/>
+        </w:rPr>
+      </w:pPr>
+    </w:p>
+    <w:p>
+      <w:pPr>
+        <w:rPr>
+          <w:lang w:val="en-US"/>
+        </w:rPr>
+      </w:pPr>
+    </w:p>
+    <w:p>
+      <w:pPr>
+        <w:rPr>
+          <w:lang w:val="en-US"/>
+        </w:rPr>
+      </w:pPr>
+    </w:p>
+    <w:p>
+      <w:pPr>
+        <w:rPr>
+          <w:lang w:val="en-US"/>
+        </w:rPr>
+      </w:pPr>
+    </w:p>
+    <w:p>
+      <w:pPr>
+        <w:pStyle w:val="ListParagraph"/>
+        <w:rPr>
+          <w:rFonts w:ascii="Times New Roman" w:hAnsi="Times New Roman" w:cs="Times New Roman"/>
+          <w:sz w:val="24"/>
+          <w:szCs w:val="24"/>
+          <w:lang w:val="en-US"/>
+        </w:rPr>
+      </w:pPr>
+    </w:p>
+    <w:p>
+      <w:pPr>
+        <w:rPr>
+          <w:rFonts w:ascii="Times New Roman" w:hAnsi="Times New Roman" w:cs="Times New Roman"/>
+          <w:sz w:val="24"/>
+          <w:szCs w:val="24"/>
+          <w:lang w:val="en-US"/>
+        </w:rPr>
+      </w:pPr>
+    </w:p>
+    <w:p>
+      <w:pPr>
+        <w:rPr>
+          <w:rFonts w:ascii="Times New Roman" w:hAnsi="Times New Roman" w:cs="Times New Roman"/>
+          <w:sz w:val="24"/>
+          <w:szCs w:val="24"/>
+          <w:lang w:val="en-US"/>
+        </w:rPr>
+      </w:pPr>
+    </w:p>
+    <w:p>
+      <w:pPr>
+        <w:pStyle w:val="ListParagraph"/>
+        <w:rPr>
+          <w:rFonts w:ascii="Times New Roman" w:hAnsi="Times New Roman" w:cs="Times New Roman"/>
+          <w:sz w:val="24"/>
+          <w:szCs w:val="24"/>
+          <w:lang w:val="en-US"/>
+        </w:rPr>
+      </w:pPr>
+    </w:p>
+    <w:p>
+      <w:pPr>
+        <w:pStyle w:val="ListParagraph"/>
+        <w:rPr>
+          <w:rFonts w:ascii="Times New Roman" w:hAnsi="Times New Roman" w:cs="Times New Roman"/>
+          <w:sz w:val="24"/>
+          <w:szCs w:val="24"/>
+          <w:lang w:val="en-US"/>
+        </w:rPr>
+      </w:pPr>
+    </w:p>
+    <w:p>
+      <w:pPr>
+        <w:pStyle w:val="ListParagraph"/>
+        <w:numPr>
+          <w:ilvl w:val="0"/>
+          <w:numId w:val="1"/>
+        </w:numPr>
+        <w:spacing w:line="480" w:lineRule="auto"/>
+        <w:rPr>
+          <w:rFonts w:ascii="Times New Roman" w:hAnsi="Times New Roman" w:cs="Times New Roman"/>
+          <w:b/>
+          <w:bCs/>
+          <w:sz w:val="24"/>
+          <w:szCs w:val="24"/>
+          <w:lang w:val="en-US"/>
+        </w:rPr>
+      </w:pPr>
+      <w:r>
+        <w:rPr>
+          <w:rFonts w:ascii="Times New Roman" w:hAnsi="Times New Roman" w:cs="Times New Roman"/>
+          <w:b/>
+          <w:bCs/>
+          <w:sz w:val="24"/>
+          <w:szCs w:val="24"/>
+          <w:lang w:val="en-US"/>
+        </w:rPr>
         <w:t>Who is the registered contact?</w:t>
       </w:r>
     </w:p>
@@ -967,7 +810,6 @@
         </w:rPr>
         <w:t xml:space="preserve">We have to execute </w:t>
       </w:r>
-      <w:proofErr w:type="spellStart"/>
       <w:r>
         <w:rPr>
           <w:rFonts w:ascii="Times New Roman" w:hAnsi="Times New Roman" w:cs="Times New Roman"/>
@@ -979,7 +821,6 @@
         </w:rPr>
         <w:t>whois</w:t>
       </w:r>
-      <w:proofErr w:type="spellEnd"/>
       <w:r>
         <w:rPr>
           <w:rFonts w:ascii="Times New Roman" w:hAnsi="Times New Roman" w:cs="Times New Roman"/>
@@ -1007,27 +848,7 @@
           <w:szCs w:val="24"/>
           <w:lang w:val="en-US"/>
         </w:rPr>
-        <w:t xml:space="preserve"> command to check details of </w:t>
-      </w:r>
-      <w:proofErr w:type="spellStart"/>
-      <w:r>
-        <w:rPr>
-          <w:rFonts w:ascii="Times New Roman" w:hAnsi="Times New Roman" w:cs="Times New Roman"/>
-          <w:sz w:val="24"/>
-          <w:szCs w:val="24"/>
-          <w:lang w:val="en-US"/>
-        </w:rPr>
-        <w:t>registred</w:t>
-      </w:r>
-      <w:proofErr w:type="spellEnd"/>
-      <w:r>
-        <w:rPr>
-          <w:rFonts w:ascii="Times New Roman" w:hAnsi="Times New Roman" w:cs="Times New Roman"/>
-          <w:sz w:val="24"/>
-          <w:szCs w:val="24"/>
-          <w:lang w:val="en-US"/>
-        </w:rPr>
-        <w:t xml:space="preserve"> contact. Since I have been using Ubuntu for almost 1 year, I executed this command via Linux replica for windows. </w:t>
+        <w:t xml:space="preserve"> command to check details of registred contact. Since I have been using Ubuntu for almost 1 year, I executed this command via Linux replica for windows. </w:t>
       </w:r>
     </w:p>
     <w:p>
@@ -1317,70 +1138,6 @@
     </w:p>
     <w:p>
       <w:pPr>
-        <w:pStyle w:val="ListParagraph"/>
-        <w:rPr>
-          <w:rFonts w:ascii="Times New Roman" w:hAnsi="Times New Roman" w:cs="Times New Roman"/>
-          <w:sz w:val="24"/>
-          <w:szCs w:val="24"/>
-          <w:lang w:val="en-US"/>
-        </w:rPr>
-      </w:pPr>
-    </w:p>
-    <w:p>
-      <w:pPr>
-        <w:pStyle w:val="ListParagraph"/>
-        <w:rPr>
-          <w:rFonts w:ascii="Times New Roman" w:hAnsi="Times New Roman" w:cs="Times New Roman"/>
-          <w:sz w:val="24"/>
-          <w:szCs w:val="24"/>
-          <w:lang w:val="en-US"/>
-        </w:rPr>
-      </w:pPr>
-    </w:p>
-    <w:p>
-      <w:pPr>
-        <w:pStyle w:val="ListParagraph"/>
-        <w:rPr>
-          <w:rFonts w:ascii="Times New Roman" w:hAnsi="Times New Roman" w:cs="Times New Roman"/>
-          <w:sz w:val="24"/>
-          <w:szCs w:val="24"/>
-          <w:lang w:val="en-US"/>
-        </w:rPr>
-      </w:pPr>
-    </w:p>
-    <w:p>
-      <w:pPr>
-        <w:pStyle w:val="ListParagraph"/>
-        <w:rPr>
-          <w:rFonts w:ascii="Times New Roman" w:hAnsi="Times New Roman" w:cs="Times New Roman"/>
-          <w:sz w:val="24"/>
-          <w:szCs w:val="24"/>
-          <w:lang w:val="en-US"/>
-        </w:rPr>
-      </w:pPr>
-    </w:p>
-    <w:p>
-      <w:pPr>
-        <w:rPr>
-          <w:rFonts w:ascii="Times New Roman" w:hAnsi="Times New Roman" w:cs="Times New Roman"/>
-          <w:sz w:val="24"/>
-          <w:szCs w:val="24"/>
-          <w:lang w:val="en-US"/>
-        </w:rPr>
-      </w:pPr>
-    </w:p>
-    <w:p>
-      <w:pPr>
-        <w:rPr>
-          <w:rFonts w:ascii="Times New Roman" w:hAnsi="Times New Roman" w:cs="Times New Roman"/>
-          <w:sz w:val="24"/>
-          <w:szCs w:val="24"/>
-          <w:lang w:val="en-US"/>
-        </w:rPr>
-      </w:pPr>
-    </w:p>
-    <w:p>
-      <w:pPr>
         <w:rPr>
           <w:rFonts w:ascii="Times New Roman" w:hAnsi="Times New Roman" w:cs="Times New Roman"/>
           <w:sz w:val="24"/>
@@ -1444,6 +1201,7 @@
           <w:szCs w:val="24"/>
           <w:lang w:val="en-US"/>
         </w:rPr>
+        <w:lastRenderedPageBreak/>
         <w:t>Where is the website hosted?</w:t>
       </w:r>
     </w:p>
@@ -1470,17 +1228,13 @@
       </w:pPr>
       <w:r>
         <w:rPr>
-          <w:rFonts w:ascii="Times New Roman" w:hAnsi="Times New Roman" w:cs="Times New Roman"/>
           <w:noProof/>
-          <w:sz w:val="24"/>
-          <w:szCs w:val="24"/>
-          <w:lang w:val="en-US"/>
         </w:rPr>
         <w:drawing>
-          <wp:inline distT="0" distB="0" distL="0" distR="0" wp14:anchorId="3CD8D043" wp14:editId="66973145">
-            <wp:extent cx="3800475" cy="1647825"/>
-            <wp:effectExtent l="0" t="0" r="9525" b="9525"/>
-            <wp:docPr id="17" name="Picture 17"/>
+          <wp:inline distT="0" distB="0" distL="0" distR="0" wp14:anchorId="42244C26" wp14:editId="058A3210">
+            <wp:extent cx="3390900" cy="1495425"/>
+            <wp:effectExtent l="0" t="0" r="0" b="9525"/>
+            <wp:docPr id="5" name="Picture 5"/>
             <wp:cNvGraphicFramePr>
               <a:graphicFrameLocks xmlns:a="http://schemas.openxmlformats.org/drawingml/2006/main" noChangeAspect="1"/>
             </wp:cNvGraphicFramePr>
@@ -1488,36 +1242,23 @@
               <a:graphicData uri="http://schemas.openxmlformats.org/drawingml/2006/picture">
                 <pic:pic xmlns:pic="http://schemas.openxmlformats.org/drawingml/2006/picture">
                   <pic:nvPicPr>
-                    <pic:cNvPr id="0" name="Picture 9"/>
-                    <pic:cNvPicPr>
-                      <a:picLocks noChangeAspect="1" noChangeArrowheads="1"/>
-                    </pic:cNvPicPr>
+                    <pic:cNvPr id="1" name=""/>
+                    <pic:cNvPicPr/>
                   </pic:nvPicPr>
                   <pic:blipFill>
-                    <a:blip r:embed="rId13">
-                      <a:extLst>
-                        <a:ext uri="{28A0092B-C50C-407E-A947-70E740481C1C}">
-                          <a14:useLocalDpi xmlns:a14="http://schemas.microsoft.com/office/drawing/2010/main" val="0"/>
-                        </a:ext>
-                      </a:extLst>
-                    </a:blip>
-                    <a:srcRect/>
+                    <a:blip r:embed="rId10"/>
                     <a:stretch>
                       <a:fillRect/>
                     </a:stretch>
                   </pic:blipFill>
-                  <pic:spPr bwMode="auto">
+                  <pic:spPr>
                     <a:xfrm>
                       <a:off x="0" y="0"/>
-                      <a:ext cx="3800475" cy="1647825"/>
+                      <a:ext cx="3390900" cy="1495425"/>
                     </a:xfrm>
                     <a:prstGeom prst="rect">
                       <a:avLst/>
                     </a:prstGeom>
-                    <a:noFill/>
-                    <a:ln>
-                      <a:noFill/>
-                    </a:ln>
                   </pic:spPr>
                 </pic:pic>
               </a:graphicData>
@@ -1722,39 +1463,23 @@
           <w:rFonts w:ascii="Times New Roman" w:hAnsi="Times New Roman" w:cs="Times New Roman"/>
           <w:lang w:val="en-US"/>
         </w:rPr>
-        <w:t>-</w:t>
-      </w:r>
-      <w:proofErr w:type="spellStart"/>
-      <w:r>
-        <w:rPr>
-          <w:rFonts w:ascii="Times New Roman" w:hAnsi="Times New Roman" w:cs="Times New Roman"/>
-          <w:lang w:val="en-US"/>
-        </w:rPr>
-        <w:t>nslookup</w:t>
-      </w:r>
-      <w:proofErr w:type="spellEnd"/>
-    </w:p>
-    <w:p>
-      <w:pPr>
-        <w:pStyle w:val="ListParagraph"/>
-        <w:rPr>
-          <w:rFonts w:ascii="Times New Roman" w:hAnsi="Times New Roman" w:cs="Times New Roman"/>
-          <w:lang w:val="en-US"/>
-        </w:rPr>
-      </w:pPr>
-      <w:r>
-        <w:rPr>
-          <w:rFonts w:ascii="Times New Roman" w:hAnsi="Times New Roman" w:cs="Times New Roman"/>
-          <w:lang w:val="en-US"/>
-        </w:rPr>
-        <w:t>-set q=MX</w:t>
-      </w:r>
-      <w:r>
-        <w:rPr>
-          <w:rFonts w:ascii="Times New Roman" w:hAnsi="Times New Roman" w:cs="Times New Roman"/>
-          <w:lang w:val="en-US"/>
-        </w:rPr>
-        <w:t xml:space="preserve"> (</w:t>
+        <w:t>-nslookup</w:t>
+      </w:r>
+    </w:p>
+    <w:p>
+      <w:pPr>
+        <w:pStyle w:val="ListParagraph"/>
+        <w:rPr>
+          <w:rFonts w:ascii="Times New Roman" w:hAnsi="Times New Roman" w:cs="Times New Roman"/>
+          <w:lang w:val="en-US"/>
+        </w:rPr>
+      </w:pPr>
+      <w:r>
+        <w:rPr>
+          <w:rFonts w:ascii="Times New Roman" w:hAnsi="Times New Roman" w:cs="Times New Roman"/>
+          <w:lang w:val="en-US"/>
+        </w:rPr>
+        <w:t>-set q=MX (</w:t>
       </w:r>
       <w:r>
         <w:rPr>
@@ -1885,7 +1610,6 @@
           <w:szCs w:val="28"/>
           <w:lang w:val="en-US"/>
         </w:rPr>
-        <w:lastRenderedPageBreak/>
         <w:t>How will they affect your final report ?</w:t>
       </w:r>
     </w:p>
@@ -1910,39 +1634,29 @@
           <w:rFonts w:ascii="Times New Roman" w:hAnsi="Times New Roman" w:cs="Times New Roman"/>
           <w:lang w:val="en-US"/>
         </w:rPr>
-        <w:t xml:space="preserve">It is lifesaver most of the time. Our exercise’s aim for checking network details in general. In first question we checked our hops path from ISP to target website and observed the biggest delay in the route. In rest of the </w:t>
-      </w:r>
-      <w:proofErr w:type="gramStart"/>
-      <w:r>
-        <w:rPr>
-          <w:rFonts w:ascii="Times New Roman" w:hAnsi="Times New Roman" w:cs="Times New Roman"/>
-          <w:lang w:val="en-US"/>
-        </w:rPr>
-        <w:t>questions</w:t>
-      </w:r>
-      <w:proofErr w:type="gramEnd"/>
-      <w:r>
-        <w:rPr>
-          <w:rFonts w:ascii="Times New Roman" w:hAnsi="Times New Roman" w:cs="Times New Roman"/>
-          <w:lang w:val="en-US"/>
-        </w:rPr>
-        <w:t xml:space="preserve"> we used </w:t>
-      </w:r>
-      <w:proofErr w:type="spellStart"/>
-      <w:r>
-        <w:rPr>
-          <w:rFonts w:ascii="Times New Roman" w:hAnsi="Times New Roman" w:cs="Times New Roman"/>
-          <w:lang w:val="en-US"/>
-        </w:rPr>
-        <w:t>nslook</w:t>
-      </w:r>
-      <w:proofErr w:type="spellEnd"/>
-      <w:r>
-        <w:rPr>
-          <w:rFonts w:ascii="Times New Roman" w:hAnsi="Times New Roman" w:cs="Times New Roman"/>
-          <w:lang w:val="en-US"/>
-        </w:rPr>
-        <w:t xml:space="preserve"> up commands to check server names , addresses and MX records for our target website. </w:t>
+        <w:t xml:space="preserve">It is lifesaver most of the time. Our exercise’s aim for checking network details in general. In first question we checked our hops path from ISP to target </w:t>
+      </w:r>
+      <w:r>
+        <w:rPr>
+          <w:rFonts w:ascii="Times New Roman" w:hAnsi="Times New Roman" w:cs="Times New Roman"/>
+          <w:lang w:val="en-US"/>
+        </w:rPr>
+        <w:lastRenderedPageBreak/>
+        <w:t xml:space="preserve">website and observed the biggest delay in the route. In </w:t>
+      </w:r>
+      <w:r>
+        <w:rPr>
+          <w:rFonts w:ascii="Times New Roman" w:hAnsi="Times New Roman" w:cs="Times New Roman"/>
+          <w:lang w:val="en-US"/>
+        </w:rPr>
+        <w:t>the rest</w:t>
+      </w:r>
+      <w:r>
+        <w:rPr>
+          <w:rFonts w:ascii="Times New Roman" w:hAnsi="Times New Roman" w:cs="Times New Roman"/>
+          <w:lang w:val="en-US"/>
+        </w:rPr>
+        <w:t xml:space="preserve"> of the questions we used nslook up commands to check server names , addresses and MX records for our target website. </w:t>
       </w:r>
     </w:p>
     <w:sectPr>
